--- a/docs/Épreuve E5 - GSB Certif.docx
+++ b/docs/Épreuve E5 - GSB Certif.docx
@@ -1048,6 +1048,14 @@
                 <w:sz w:val="20"/>
                 <w:szCs w:val="24"/>
               </w:rPr>
+              <w:fldChar w:fldCharType="separate"/>
+            </w:r>
+            <w:r>
+              <w:rPr>
+                <w:b/>
+                <w:sz w:val="20"/>
+                <w:szCs w:val="24"/>
+              </w:rPr>
               <w:fldChar w:fldCharType="end"/>
             </w:r>
             <w:r>
@@ -1114,6 +1122,14 @@
                 <w:sz w:val="20"/>
                 <w:szCs w:val="24"/>
               </w:rPr>
+            </w:r>
+            <w:r>
+              <w:rPr>
+                <w:b/>
+                <w:sz w:val="20"/>
+                <w:szCs w:val="24"/>
+              </w:rPr>
+              <w:fldChar w:fldCharType="separate"/>
             </w:r>
             <w:r>
               <w:rPr>
@@ -1834,6 +1850,7 @@
               <w:rPr>
                 <w:rFonts w:ascii="Arial" w:hAnsi="Arial" w:cs="Arial"/>
                 <w:b/>
+                <w:bCs/>
                 <w:sz w:val="20"/>
                 <w:lang w:val="en-GB"/>
               </w:rPr>
@@ -1842,10 +1859,8 @@
               <w:r>
                 <w:rPr>
                   <w:rStyle w:val="Lienhypertexte"/>
-                  <w:rFonts w:ascii="Arial" w:hAnsi="Arial" w:cs="Arial"/>
                   <w:b/>
-                  <w:sz w:val="20"/>
-                  <w:lang w:val="en-GB"/>
+                  <w:bCs/>
                 </w:rPr>
                 <w:t>https://drive.google.com/drive/folders/1ht2ODMck6gzYHC14T2oRpMYJmmKP1VI_?usp=sharing</w:t>
               </w:r>
@@ -2054,7 +2069,6 @@
                 <w:sz w:val="22"/>
                 <w:szCs w:val="22"/>
               </w:rPr>
-              <w:lastRenderedPageBreak/>
               <w:t xml:space="preserve">BTS </w:t>
             </w:r>
             <w:r>
@@ -2635,21 +2649,7 @@
                 <w:rFonts w:ascii="Cambria Math" w:hAnsi="Cambria Math"/>
                 <w:szCs w:val="20"/>
               </w:rPr>
-              <w:t xml:space="preserve"> j’ai utilisé </w:t>
-            </w:r>
-            <w:r>
-              <w:rPr>
-                <w:rFonts w:ascii="Cambria Math" w:hAnsi="Cambria Math"/>
-                <w:szCs w:val="20"/>
-              </w:rPr>
-              <w:t>Git</w:t>
-            </w:r>
-            <w:r>
-              <w:rPr>
-                <w:rFonts w:ascii="Cambria Math" w:hAnsi="Cambria Math"/>
-                <w:szCs w:val="20"/>
-              </w:rPr>
-              <w:t xml:space="preserve"> pour pouvoir travailler depuis plusieurs endroits et avoir des sauvegardes de mon projet. Avec chaque appareil sur lequel j’ai travaillé j’ai dû installer PHP pour pouvoir lancer en local l’application. Je n’ai pas eu le besoin d’installer de base de données en local</w:t>
+              <w:t xml:space="preserve"> j’ai utilisé Git pour pouvoir travailler depuis plusieurs endroits et avoir des sauvegardes de mon projet. Avec chaque appareil sur lequel j’ai travaillé j’ai dû installer PHP pour pouvoir lancer en local l’application. Je n’ai pas eu le besoin d’installer de base de données en local</w:t>
             </w:r>
             <w:r>
               <w:rPr>

--- a/docs/Épreuve E5 - GSB Certif.docx
+++ b/docs/Épreuve E5 - GSB Certif.docx
@@ -800,7 +800,35 @@
                 <w:sz w:val="16"/>
                 <w:szCs w:val="16"/>
               </w:rPr>
-              <w:t>L’entreprise souhaite pouvoir gérer de manière simple son jeu de quiz. Cette gestion passe par les comptes utilisateur, les différents quiz et leurs contenu, les signalements des joueurs, les clés produits, les versions du jeu ainsi que le journal des événements.</w:t>
+              <w:t>L’entreprise souhaite pouvoir gérer de manière simple son jeu de quiz. Cette gestion passe par les comptes utilisateur</w:t>
+            </w:r>
+            <w:r>
+              <w:rPr>
+                <w:sz w:val="16"/>
+                <w:szCs w:val="16"/>
+              </w:rPr>
+              <w:t>s</w:t>
+            </w:r>
+            <w:r>
+              <w:rPr>
+                <w:sz w:val="16"/>
+                <w:szCs w:val="16"/>
+              </w:rPr>
+              <w:t>, les différents quiz et leurs contenu</w:t>
+            </w:r>
+            <w:r>
+              <w:rPr>
+                <w:sz w:val="16"/>
+                <w:szCs w:val="16"/>
+              </w:rPr>
+              <w:t>s</w:t>
+            </w:r>
+            <w:r>
+              <w:rPr>
+                <w:sz w:val="16"/>
+                <w:szCs w:val="16"/>
+              </w:rPr>
+              <w:t>, les signalements des joueurs, les clés produits, les versions du jeu ainsi que le journal des événements.</w:t>
             </w:r>
           </w:p>
           <w:p>
@@ -1557,7 +1585,13 @@
               <w:t>MySQL</w:t>
             </w:r>
             <w:r>
-              <w:t>, MCD, documentation utilisateur, gestion de version, tests fonctionnels</w:t>
+              <w:t>, MCD, documentation utilisateur, gestion de version</w:t>
+            </w:r>
+            <w:r>
+              <w:t>s</w:t>
+            </w:r>
+            <w:r>
+              <w:t>, tests fonctionnels</w:t>
             </w:r>
             <w:r>
               <w:t>, application web</w:t>
@@ -1846,12 +1880,10 @@
           <w:p>
             <w:pPr>
               <w:snapToGrid w:val="0"/>
-              <w:jc w:val="both"/>
-              <w:rPr>
-                <w:rFonts w:ascii="Arial" w:hAnsi="Arial" w:cs="Arial"/>
-                <w:b/>
-                <w:bCs/>
-                <w:sz w:val="20"/>
+              <w:rPr>
+                <w:rFonts w:ascii="Arial" w:hAnsi="Arial" w:cs="Arial"/>
+                <w:sz w:val="20"/>
+                <w:szCs w:val="20"/>
                 <w:lang w:val="en-GB"/>
               </w:rPr>
             </w:pPr>
@@ -1859,10 +1891,11 @@
               <w:r>
                 <w:rPr>
                   <w:rStyle w:val="Lienhypertexte"/>
-                  <w:b/>
-                  <w:bCs/>
+                  <w:rFonts w:ascii="Arial" w:hAnsi="Arial" w:cs="Arial"/>
+                  <w:sz w:val="20"/>
+                  <w:szCs w:val="20"/>
                 </w:rPr>
-                <w:t>https://drive.google.com/drive/folders/1ht2ODMck6gzYHC14T2oRpMYJmmKP1VI_?usp=sharing</w:t>
+                <w:t>https://drive.google.com/drive/folders/1ht2ODMck6gzYHC14T2oRpMYJmmKP1VI_</w:t>
               </w:r>
             </w:hyperlink>
           </w:p>
@@ -1871,7 +1904,6 @@
               <w:snapToGrid w:val="0"/>
               <w:rPr>
                 <w:rFonts w:ascii="Arial" w:hAnsi="Arial" w:cs="Arial"/>
-                <w:b/>
                 <w:sz w:val="20"/>
                 <w:lang w:val="en-GB"/>
               </w:rPr>
@@ -1917,7 +1949,6 @@
                 <w:rPr>
                   <w:rStyle w:val="Lienhypertexte"/>
                   <w:rFonts w:ascii="Arial" w:hAnsi="Arial" w:cs="Arial"/>
-                  <w:b/>
                   <w:sz w:val="20"/>
                   <w:lang w:val="en-GB"/>
                 </w:rPr>
@@ -1927,7 +1958,6 @@
                 <w:rPr>
                   <w:rStyle w:val="Lienhypertexte"/>
                   <w:rFonts w:ascii="Arial" w:hAnsi="Arial" w:cs="Arial"/>
-                  <w:b/>
                   <w:sz w:val="20"/>
                   <w:lang w:val="en-GB"/>
                 </w:rPr>
@@ -1938,7 +1968,6 @@
           <w:p>
             <w:pPr>
               <w:snapToGrid w:val="0"/>
-              <w:jc w:val="both"/>
               <w:rPr>
                 <w:rFonts w:ascii="Arial" w:hAnsi="Arial" w:cs="Arial"/>
                 <w:bCs/>
@@ -1949,28 +1978,96 @@
             <w:r>
               <w:rPr>
                 <w:rFonts w:ascii="Arial" w:hAnsi="Arial" w:cs="Arial"/>
+                <w:b/>
+                <w:sz w:val="20"/>
+                <w:lang w:val="en-GB"/>
+              </w:rPr>
+              <w:t>OU</w:t>
+            </w:r>
+            <w:r>
+              <w:rPr>
+                <w:rFonts w:ascii="Arial" w:hAnsi="Arial" w:cs="Arial"/>
                 <w:bCs/>
                 <w:sz w:val="20"/>
                 <w:lang w:val="en-GB"/>
               </w:rPr>
-              <w:t>Serveur de prod “Belgique”</w:t>
-            </w:r>
+              <w:br/>
+            </w:r>
+            <w:hyperlink r:id="rId10" w:history="1">
+              <w:r>
+                <w:rPr>
+                  <w:rStyle w:val="Lienhypertexte"/>
+                  <w:rFonts w:ascii="Arial" w:hAnsi="Arial" w:cs="Arial"/>
+                  <w:bCs/>
+                  <w:sz w:val="20"/>
+                  <w:lang w:val="en-GB"/>
+                </w:rPr>
+                <w:t>http://172.16.2.20/belgique/GSBCertif/app/</w:t>
+              </w:r>
+            </w:hyperlink>
           </w:p>
           <w:p>
             <w:pPr>
               <w:snapToGrid w:val="0"/>
-              <w:jc w:val="both"/>
+              <w:rPr>
+                <w:rFonts w:ascii="Arial" w:hAnsi="Arial" w:cs="Arial"/>
+                <w:b/>
+                <w:sz w:val="20"/>
+                <w:lang w:val="en-GB"/>
+              </w:rPr>
+            </w:pPr>
+            <w:r>
+              <w:rPr>
+                <w:rFonts w:ascii="Arial" w:hAnsi="Arial" w:cs="Arial"/>
+                <w:b/>
+                <w:sz w:val="20"/>
+                <w:lang w:val="en-GB"/>
+              </w:rPr>
+              <w:t>Trello</w:t>
+            </w:r>
+            <w:r>
+              <w:rPr>
+                <w:rFonts w:ascii="Arial" w:hAnsi="Arial" w:cs="Arial"/>
+                <w:b/>
+                <w:sz w:val="20"/>
+                <w:lang w:val="en-GB"/>
+              </w:rPr>
+              <w:t xml:space="preserve">: </w:t>
+            </w:r>
+            <w:r>
+              <w:rPr>
+                <w:rFonts w:ascii="Arial" w:hAnsi="Arial" w:cs="Arial"/>
+                <w:b/>
+                <w:sz w:val="20"/>
+                <w:lang w:val="en-GB"/>
+              </w:rPr>
+              <w:br/>
+            </w:r>
+            <w:hyperlink r:id="rId11" w:history="1">
+              <w:r>
+                <w:rPr>
+                  <w:rStyle w:val="Lienhypertexte"/>
+                  <w:rFonts w:ascii="Arial" w:hAnsi="Arial" w:cs="Arial"/>
+                  <w:bCs/>
+                  <w:sz w:val="20"/>
+                  <w:lang w:val="en-GB"/>
+                </w:rPr>
+                <w:t>https://trello.com/b/nPAMHR81/gsbcertif</w:t>
+              </w:r>
+            </w:hyperlink>
+            <w:r>
               <w:rPr>
                 <w:rFonts w:ascii="Arial" w:hAnsi="Arial" w:cs="Arial"/>
                 <w:bCs/>
                 <w:sz w:val="20"/>
                 <w:lang w:val="en-GB"/>
               </w:rPr>
-            </w:pPr>
-            <w:r>
-              <w:rPr>
-                <w:rFonts w:ascii="Arial" w:hAnsi="Arial" w:cs="Arial"/>
-                <w:bCs/>
+              <w:br/>
+            </w:r>
+            <w:r>
+              <w:rPr>
+                <w:rFonts w:ascii="Arial" w:hAnsi="Arial" w:cs="Arial"/>
+                <w:b/>
                 <w:sz w:val="20"/>
                 <w:lang w:val="en-GB"/>
               </w:rPr>
@@ -1979,25 +2076,7 @@
             <w:r>
               <w:rPr>
                 <w:rFonts w:ascii="Arial" w:hAnsi="Arial" w:cs="Arial"/>
-                <w:bCs/>
-                <w:sz w:val="20"/>
-                <w:lang w:val="en-GB"/>
-              </w:rPr>
-              <w:br/>
-            </w:r>
-            <w:r>
-              <w:rPr>
-                <w:rFonts w:ascii="Arial" w:hAnsi="Arial" w:cs="Arial"/>
-                <w:bCs/>
-                <w:sz w:val="20"/>
-                <w:lang w:val="en-GB"/>
-              </w:rPr>
-              <w:br/>
-            </w:r>
-            <w:r>
-              <w:rPr>
-                <w:rFonts w:ascii="Arial" w:hAnsi="Arial" w:cs="Arial"/>
-                <w:bCs/>
+                <w:b/>
                 <w:sz w:val="20"/>
                 <w:lang w:val="en-GB"/>
               </w:rPr>
@@ -2471,32 +2550,20 @@
             </w:pPr>
             <w:r>
               <w:rPr>
-                <w:b/>
-                <w:bCs/>
-              </w:rPr>
-              <w:t>Architecture</w:t>
-            </w:r>
-            <w:r>
-              <w:rPr>
-                <w:b/>
-                <w:bCs/>
-              </w:rPr>
-              <w:br/>
-            </w:r>
-            <w:r>
-              <w:t xml:space="preserve">l’application suis l’architecture suivante : </w:t>
-            </w:r>
-            <w:r>
-              <w:br/>
-            </w:r>
-            <w:r>
-              <w:rPr>
                 <w:noProof/>
               </w:rPr>
               <w:drawing>
-                <wp:inline distT="0" distB="0" distL="0" distR="0" wp14:anchorId="7B3705D3" wp14:editId="164AB38D">
-                  <wp:extent cx="2769628" cy="2690760"/>
-                  <wp:effectExtent l="0" t="0" r="0" b="0"/>
+                <wp:anchor distT="0" distB="0" distL="114300" distR="114300" simplePos="0" relativeHeight="251658240" behindDoc="0" locked="0" layoutInCell="1" allowOverlap="1" wp14:anchorId="7B3705D3" wp14:editId="2FC40CB7">
+                  <wp:simplePos x="0" y="0"/>
+                  <wp:positionH relativeFrom="column">
+                    <wp:posOffset>1689100</wp:posOffset>
+                  </wp:positionH>
+                  <wp:positionV relativeFrom="page">
+                    <wp:posOffset>1485265</wp:posOffset>
+                  </wp:positionV>
+                  <wp:extent cx="3140710" cy="3051175"/>
+                  <wp:effectExtent l="0" t="0" r="2540" b="0"/>
+                  <wp:wrapNone/>
                   <wp:docPr id="1" name="Image 1"/>
                   <wp:cNvGraphicFramePr>
                     <a:graphicFrameLocks xmlns:a="http://schemas.openxmlformats.org/drawingml/2006/main" noChangeAspect="1"/>
@@ -2511,7 +2578,7 @@
                           </pic:cNvPicPr>
                         </pic:nvPicPr>
                         <pic:blipFill>
-                          <a:blip r:embed="rId10" cstate="print">
+                          <a:blip r:embed="rId12" cstate="print">
                             <a:extLst>
                               <a:ext uri="{28A0092B-C50C-407E-A947-70E740481C1C}">
                                 <a14:useLocalDpi xmlns:a14="http://schemas.microsoft.com/office/drawing/2010/main" val="0"/>
@@ -2526,7 +2593,7 @@
                         <pic:spPr bwMode="auto">
                           <a:xfrm>
                             <a:off x="0" y="0"/>
-                            <a:ext cx="2781149" cy="2701953"/>
+                            <a:ext cx="3140710" cy="3051175"/>
                           </a:xfrm>
                           <a:prstGeom prst="rect">
                             <a:avLst/>
@@ -2539,10 +2606,125 @@
                       </pic:pic>
                     </a:graphicData>
                   </a:graphic>
-                </wp:inline>
+                  <wp14:sizeRelH relativeFrom="margin">
+                    <wp14:pctWidth>0</wp14:pctWidth>
+                  </wp14:sizeRelH>
+                  <wp14:sizeRelV relativeFrom="margin">
+                    <wp14:pctHeight>0</wp14:pctHeight>
+                  </wp14:sizeRelV>
+                </wp:anchor>
               </w:drawing>
             </w:r>
             <w:r>
+              <w:rPr>
+                <w:b/>
+                <w:bCs/>
+              </w:rPr>
+              <w:t>Architecture</w:t>
+            </w:r>
+            <w:r>
+              <w:rPr>
+                <w:b/>
+                <w:bCs/>
+              </w:rPr>
+              <w:br/>
+            </w:r>
+            <w:r>
+              <w:br/>
+            </w:r>
+            <w:r>
+              <w:br/>
+            </w:r>
+            <w:r>
+              <w:br/>
+            </w:r>
+            <w:r>
+              <w:br/>
+            </w:r>
+            <w:r>
+              <w:br/>
+            </w:r>
+            <w:r>
+              <w:br/>
+            </w:r>
+            <w:r>
+              <w:br/>
+            </w:r>
+            <w:r>
+              <w:rPr>
+                <w:rFonts w:ascii="Cambria Math" w:hAnsi="Cambria Math"/>
+                <w:szCs w:val="20"/>
+              </w:rPr>
+              <w:br/>
+            </w:r>
+            <w:r>
+              <w:rPr>
+                <w:rFonts w:ascii="Cambria Math" w:hAnsi="Cambria Math"/>
+                <w:szCs w:val="20"/>
+              </w:rPr>
+              <w:br/>
+            </w:r>
+            <w:r>
+              <w:rPr>
+                <w:rFonts w:ascii="Cambria Math" w:hAnsi="Cambria Math"/>
+                <w:szCs w:val="20"/>
+              </w:rPr>
+              <w:br/>
+            </w:r>
+            <w:r>
+              <w:rPr>
+                <w:rFonts w:ascii="Cambria Math" w:hAnsi="Cambria Math"/>
+                <w:szCs w:val="20"/>
+              </w:rPr>
+              <w:br/>
+            </w:r>
+            <w:r>
+              <w:rPr>
+                <w:rFonts w:ascii="Cambria Math" w:hAnsi="Cambria Math"/>
+                <w:szCs w:val="20"/>
+              </w:rPr>
+              <w:br/>
+            </w:r>
+            <w:r>
+              <w:rPr>
+                <w:rFonts w:ascii="Cambria Math" w:hAnsi="Cambria Math"/>
+                <w:szCs w:val="20"/>
+              </w:rPr>
+              <w:br/>
+            </w:r>
+            <w:r>
+              <w:rPr>
+                <w:rFonts w:ascii="Cambria Math" w:hAnsi="Cambria Math"/>
+                <w:szCs w:val="20"/>
+              </w:rPr>
+              <w:br/>
+            </w:r>
+            <w:r>
+              <w:rPr>
+                <w:rFonts w:ascii="Cambria Math" w:hAnsi="Cambria Math"/>
+                <w:szCs w:val="20"/>
+              </w:rPr>
+              <w:br/>
+            </w:r>
+            <w:r>
+              <w:rPr>
+                <w:rFonts w:ascii="Cambria Math" w:hAnsi="Cambria Math"/>
+                <w:szCs w:val="20"/>
+              </w:rPr>
+              <w:br/>
+            </w:r>
+            <w:r>
+              <w:rPr>
+                <w:rFonts w:ascii="Cambria Math" w:hAnsi="Cambria Math"/>
+                <w:szCs w:val="20"/>
+              </w:rPr>
+              <w:br/>
+            </w:r>
+            <w:r>
+              <w:rPr>
+                <w:rFonts w:ascii="Cambria Math" w:hAnsi="Cambria Math"/>
+                <w:szCs w:val="20"/>
+              </w:rPr>
               <w:br/>
             </w:r>
             <w:r>
@@ -2783,7 +2965,21 @@
                 <w:rFonts w:ascii="Cambria Math" w:hAnsi="Cambria Math"/>
                 <w:szCs w:val="20"/>
               </w:rPr>
-              <w:t xml:space="preserve"> Après la mise en placement de l’environnement de développement (détaillé plus haut), j’ai commencé à créer la maquette du site avec Bootstrap studio. Une fois celle-ci terminer Bootstrap studio permet d’exporter les différentes pages en HTML, CSS et JS. A partir de celle-ci j’ai développé les différentes fonctions avec le Framework Symfony. Enfin j’ai </w:t>
+              <w:t xml:space="preserve"> Après la mise en placement de l’environnement de développement (détaillé plus haut), j’ai commencé à créer la maquette du site avec Bootstrap studio. Une fois celle-ci termin</w:t>
+            </w:r>
+            <w:r>
+              <w:rPr>
+                <w:rFonts w:ascii="Cambria Math" w:hAnsi="Cambria Math"/>
+                <w:szCs w:val="20"/>
+              </w:rPr>
+              <w:t>é</w:t>
+            </w:r>
+            <w:r>
+              <w:rPr>
+                <w:rFonts w:ascii="Cambria Math" w:hAnsi="Cambria Math"/>
+                <w:szCs w:val="20"/>
+              </w:rPr>
+              <w:t xml:space="preserve"> Bootstrap studio permet d’exporter les différentes pages en HTML, CSS et JS. A partir de celle-ci j’ai développé les différentes fonctions avec le Framework Symfony. Enfin j’ai </w:t>
             </w:r>
             <w:r>
               <w:rPr>
@@ -2879,7 +3075,56 @@
                 <w:rFonts w:ascii="Cambria Math" w:hAnsi="Cambria Math"/>
                 <w:szCs w:val="20"/>
               </w:rPr>
-              <w:t>certain aspect soit améliorable</w:t>
+              <w:t>certain</w:t>
+            </w:r>
+            <w:r>
+              <w:rPr>
+                <w:rFonts w:ascii="Cambria Math" w:hAnsi="Cambria Math"/>
+                <w:szCs w:val="20"/>
+              </w:rPr>
+              <w:t>s</w:t>
+            </w:r>
+            <w:r>
+              <w:rPr>
+                <w:rFonts w:ascii="Cambria Math" w:hAnsi="Cambria Math"/>
+                <w:szCs w:val="20"/>
+              </w:rPr>
+              <w:t xml:space="preserve"> aspect</w:t>
+            </w:r>
+            <w:r>
+              <w:rPr>
+                <w:rFonts w:ascii="Cambria Math" w:hAnsi="Cambria Math"/>
+                <w:szCs w:val="20"/>
+              </w:rPr>
+              <w:t>s</w:t>
+            </w:r>
+            <w:r>
+              <w:rPr>
+                <w:rFonts w:ascii="Cambria Math" w:hAnsi="Cambria Math"/>
+                <w:szCs w:val="20"/>
+              </w:rPr>
+              <w:t xml:space="preserve"> soi</w:t>
+            </w:r>
+            <w:r>
+              <w:rPr>
+                <w:rFonts w:ascii="Cambria Math" w:hAnsi="Cambria Math"/>
+                <w:szCs w:val="20"/>
+              </w:rPr>
+              <w:t>en</w:t>
+            </w:r>
+            <w:r>
+              <w:rPr>
+                <w:rFonts w:ascii="Cambria Math" w:hAnsi="Cambria Math"/>
+                <w:szCs w:val="20"/>
+              </w:rPr>
+              <w:t>t améliorable</w:t>
+            </w:r>
+            <w:r>
+              <w:rPr>
+                <w:rFonts w:ascii="Cambria Math" w:hAnsi="Cambria Math"/>
+                <w:szCs w:val="20"/>
+              </w:rPr>
+              <w:t>s</w:t>
             </w:r>
             <w:r>
               <w:rPr>
@@ -2909,18 +3154,6 @@
               </w:rPr>
               <w:t>.</w:t>
             </w:r>
-          </w:p>
-          <w:p>
-            <w:pPr>
-              <w:snapToGrid w:val="0"/>
-              <w:spacing w:line="276" w:lineRule="auto"/>
-              <w:rPr>
-                <w:rFonts w:ascii="Arial" w:hAnsi="Arial"/>
-                <w:bCs/>
-                <w:sz w:val="20"/>
-                <w:szCs w:val="20"/>
-              </w:rPr>
-            </w:pPr>
           </w:p>
         </w:tc>
       </w:tr>
